--- a/doc/PozadavkyPGRF1_Task1_2025.docx
+++ b/doc/PozadavkyPGRF1_Task1_2025.docx
@@ -5,7 +5,7 @@
     <w:tbl>
       <w:tblPr>
         <w:tblStyle w:val="Tabulkasmkou2"/>
-        <w:tblW w:w="15162" w:type="dxa"/>
+        <w:tblW w:w="15388" w:type="dxa"/>
         <w:tblBorders>
           <w:top w:val="single" w:sz="4" w:space="0" w:color="auto"/>
           <w:left w:val="single" w:sz="4" w:space="0" w:color="auto"/>
@@ -17,11 +17,11 @@
         <w:tblLook w:val="04A0" w:firstRow="1" w:lastRow="0" w:firstColumn="1" w:lastColumn="0" w:noHBand="0" w:noVBand="1"/>
       </w:tblPr>
       <w:tblGrid>
-        <w:gridCol w:w="1920"/>
-        <w:gridCol w:w="3705"/>
-        <w:gridCol w:w="2198"/>
-        <w:gridCol w:w="2473"/>
-        <w:gridCol w:w="5092"/>
+        <w:gridCol w:w="1900"/>
+        <w:gridCol w:w="3664"/>
+        <w:gridCol w:w="2175"/>
+        <w:gridCol w:w="2446"/>
+        <w:gridCol w:w="5203"/>
       </w:tblGrid>
       <w:tr>
         <w:trPr>
@@ -31,7 +31,7 @@
         <w:tc>
           <w:tcPr>
             <w:cnfStyle w:val="001000000000" w:firstRow="0" w:lastRow="0" w:firstColumn="1" w:lastColumn="0" w:oddVBand="0" w:evenVBand="0" w:oddHBand="0" w:evenHBand="0" w:firstRowFirstColumn="0" w:firstRowLastColumn="0" w:lastRowFirstColumn="0" w:lastRowLastColumn="0"/>
-            <w:tcW w:w="5807" w:type="dxa"/>
+            <w:tcW w:w="5625" w:type="dxa"/>
             <w:gridSpan w:val="2"/>
             <w:tcBorders>
               <w:top w:val="none" w:sz="0" w:space="0" w:color="auto"/>
@@ -63,7 +63,7 @@
         </w:tc>
         <w:tc>
           <w:tcPr>
-            <w:tcW w:w="2268" w:type="dxa"/>
+            <w:tcW w:w="2198" w:type="dxa"/>
             <w:tcBorders>
               <w:top w:val="none" w:sz="0" w:space="0" w:color="auto"/>
               <w:left w:val="none" w:sz="0" w:space="0" w:color="auto"/>
@@ -127,7 +127,7 @@
         </w:tc>
         <w:tc>
           <w:tcPr>
-            <w:tcW w:w="2552" w:type="dxa"/>
+            <w:tcW w:w="2473" w:type="dxa"/>
             <w:tcBorders>
               <w:top w:val="none" w:sz="0" w:space="0" w:color="auto"/>
               <w:left w:val="none" w:sz="0" w:space="0" w:color="auto"/>
@@ -161,7 +161,7 @@
         </w:tc>
         <w:tc>
           <w:tcPr>
-            <w:tcW w:w="4535" w:type="dxa"/>
+            <w:tcW w:w="5092" w:type="dxa"/>
             <w:tcBorders>
               <w:top w:val="none" w:sz="0" w:space="0" w:color="auto"/>
               <w:left w:val="none" w:sz="0" w:space="0" w:color="auto"/>
@@ -201,7 +201,7 @@
         <w:tc>
           <w:tcPr>
             <w:cnfStyle w:val="001000000000" w:firstRow="0" w:lastRow="0" w:firstColumn="1" w:lastColumn="0" w:oddVBand="0" w:evenVBand="0" w:oddHBand="0" w:evenHBand="0" w:firstRowFirstColumn="0" w:firstRowLastColumn="0" w:lastRowFirstColumn="0" w:lastRowLastColumn="0"/>
-            <w:tcW w:w="5807" w:type="dxa"/>
+            <w:tcW w:w="5625" w:type="dxa"/>
             <w:gridSpan w:val="2"/>
             <w:noWrap/>
             <w:hideMark/>
@@ -230,7 +230,7 @@
         </w:tc>
         <w:tc>
           <w:tcPr>
-            <w:tcW w:w="2268" w:type="dxa"/>
+            <w:tcW w:w="2198" w:type="dxa"/>
             <w:noWrap/>
           </w:tcPr>
           <w:p>
@@ -258,7 +258,7 @@
         </w:tc>
         <w:tc>
           <w:tcPr>
-            <w:tcW w:w="2552" w:type="dxa"/>
+            <w:tcW w:w="2473" w:type="dxa"/>
             <w:noWrap/>
             <w:hideMark/>
           </w:tcPr>
@@ -277,7 +277,7 @@
         </w:tc>
         <w:tc>
           <w:tcPr>
-            <w:tcW w:w="4535" w:type="dxa"/>
+            <w:tcW w:w="5092" w:type="dxa"/>
             <w:noWrap/>
             <w:hideMark/>
           </w:tcPr>
@@ -301,7 +301,7 @@
         <w:tc>
           <w:tcPr>
             <w:cnfStyle w:val="001000000000" w:firstRow="0" w:lastRow="0" w:firstColumn="1" w:lastColumn="0" w:oddVBand="0" w:evenVBand="0" w:oddHBand="0" w:evenHBand="0" w:firstRowFirstColumn="0" w:firstRowLastColumn="0" w:lastRowFirstColumn="0" w:lastRowLastColumn="0"/>
-            <w:tcW w:w="1980" w:type="dxa"/>
+            <w:tcW w:w="1920" w:type="dxa"/>
             <w:vMerge w:val="restart"/>
             <w:shd w:val="clear" w:color="auto" w:fill="FFFFFF" w:themeFill="background1"/>
             <w:noWrap/>
@@ -331,7 +331,7 @@
         </w:tc>
         <w:tc>
           <w:tcPr>
-            <w:tcW w:w="3827" w:type="dxa"/>
+            <w:tcW w:w="3705" w:type="dxa"/>
             <w:noWrap/>
             <w:hideMark/>
           </w:tcPr>
@@ -387,7 +387,7 @@
         </w:tc>
         <w:tc>
           <w:tcPr>
-            <w:tcW w:w="2268" w:type="dxa"/>
+            <w:tcW w:w="2198" w:type="dxa"/>
             <w:noWrap/>
             <w:hideMark/>
           </w:tcPr>
@@ -414,7 +414,7 @@
         </w:tc>
         <w:tc>
           <w:tcPr>
-            <w:tcW w:w="2552" w:type="dxa"/>
+            <w:tcW w:w="2473" w:type="dxa"/>
             <w:noWrap/>
             <w:hideMark/>
           </w:tcPr>
@@ -441,7 +441,7 @@
         </w:tc>
         <w:tc>
           <w:tcPr>
-            <w:tcW w:w="4535" w:type="dxa"/>
+            <w:tcW w:w="5092" w:type="dxa"/>
             <w:noWrap/>
             <w:hideMark/>
           </w:tcPr>
@@ -455,6 +455,53 @@
                 <w:lang w:eastAsia="cs-CZ"/>
               </w:rPr>
             </w:pPr>
+            <w:r>
+              <w:rPr>
+                <w:rFonts w:ascii="Arial" w:eastAsia="Times New Roman" w:hAnsi="Arial" w:cs="Arial"/>
+                <w:sz w:val="20"/>
+                <w:szCs w:val="20"/>
+                <w:lang w:eastAsia="cs-CZ"/>
+              </w:rPr>
+              <w:t>Úsečku lze kre</w:t>
+            </w:r>
+            <w:r>
+              <w:rPr>
+                <w:rFonts w:ascii="Arial" w:eastAsia="Times New Roman" w:hAnsi="Arial" w:cs="Arial"/>
+                <w:sz w:val="20"/>
+                <w:szCs w:val="20"/>
+                <w:lang w:eastAsia="cs-CZ"/>
+              </w:rPr>
+              <w:t>s</w:t>
+            </w:r>
+            <w:r>
+              <w:rPr>
+                <w:rFonts w:ascii="Arial" w:eastAsia="Times New Roman" w:hAnsi="Arial" w:cs="Arial"/>
+                <w:sz w:val="20"/>
+                <w:szCs w:val="20"/>
+                <w:lang w:eastAsia="cs-CZ"/>
+              </w:rPr>
+              <w:t xml:space="preserve">lit klikáním i </w:t>
+            </w:r>
+            <w:proofErr w:type="spellStart"/>
+            <w:r>
+              <w:rPr>
+                <w:rFonts w:ascii="Arial" w:eastAsia="Times New Roman" w:hAnsi="Arial" w:cs="Arial"/>
+                <w:sz w:val="20"/>
+                <w:szCs w:val="20"/>
+                <w:lang w:eastAsia="cs-CZ"/>
+              </w:rPr>
+              <w:t>dragováním</w:t>
+            </w:r>
+            <w:proofErr w:type="spellEnd"/>
+            <w:r>
+              <w:rPr>
+                <w:rFonts w:ascii="Arial" w:eastAsia="Times New Roman" w:hAnsi="Arial" w:cs="Arial"/>
+                <w:sz w:val="20"/>
+                <w:szCs w:val="20"/>
+                <w:lang w:eastAsia="cs-CZ"/>
+              </w:rPr>
+              <w:t>.</w:t>
+            </w:r>
           </w:p>
         </w:tc>
       </w:tr>
@@ -466,7 +513,7 @@
         <w:tc>
           <w:tcPr>
             <w:cnfStyle w:val="001000000000" w:firstRow="0" w:lastRow="0" w:firstColumn="1" w:lastColumn="0" w:oddVBand="0" w:evenVBand="0" w:oddHBand="0" w:evenHBand="0" w:firstRowFirstColumn="0" w:firstRowLastColumn="0" w:lastRowFirstColumn="0" w:lastRowLastColumn="0"/>
-            <w:tcW w:w="1980" w:type="dxa"/>
+            <w:tcW w:w="1920" w:type="dxa"/>
             <w:vMerge/>
             <w:shd w:val="clear" w:color="auto" w:fill="FFFFFF" w:themeFill="background1"/>
             <w:noWrap/>
@@ -486,7 +533,7 @@
         </w:tc>
         <w:tc>
           <w:tcPr>
-            <w:tcW w:w="3827" w:type="dxa"/>
+            <w:tcW w:w="3705" w:type="dxa"/>
             <w:noWrap/>
             <w:hideMark/>
           </w:tcPr>
@@ -560,7 +607,7 @@
         </w:tc>
         <w:tc>
           <w:tcPr>
-            <w:tcW w:w="2268" w:type="dxa"/>
+            <w:tcW w:w="2198" w:type="dxa"/>
             <w:noWrap/>
             <w:hideMark/>
           </w:tcPr>
@@ -587,25 +634,25 @@
         </w:tc>
         <w:tc>
           <w:tcPr>
-            <w:tcW w:w="2552" w:type="dxa"/>
-            <w:noWrap/>
-            <w:hideMark/>
-          </w:tcPr>
-          <w:p>
-            <w:pPr>
-              <w:cnfStyle w:val="000000100000" w:firstRow="0" w:lastRow="0" w:firstColumn="0" w:lastColumn="0" w:oddVBand="0" w:evenVBand="0" w:oddHBand="1" w:evenHBand="0" w:firstRowFirstColumn="0" w:firstRowLastColumn="0" w:lastRowFirstColumn="0" w:lastRowLastColumn="0"/>
-              <w:rPr>
-                <w:rFonts w:ascii="Arial" w:eastAsia="Times New Roman" w:hAnsi="Arial" w:cs="Arial"/>
-                <w:sz w:val="20"/>
-                <w:szCs w:val="20"/>
-                <w:lang w:eastAsia="cs-CZ"/>
-              </w:rPr>
-            </w:pPr>
-          </w:p>
-        </w:tc>
-        <w:tc>
-          <w:tcPr>
-            <w:tcW w:w="4535" w:type="dxa"/>
+            <w:tcW w:w="2473" w:type="dxa"/>
+            <w:noWrap/>
+            <w:hideMark/>
+          </w:tcPr>
+          <w:p>
+            <w:pPr>
+              <w:cnfStyle w:val="000000100000" w:firstRow="0" w:lastRow="0" w:firstColumn="0" w:lastColumn="0" w:oddVBand="0" w:evenVBand="0" w:oddHBand="1" w:evenHBand="0" w:firstRowFirstColumn="0" w:firstRowLastColumn="0" w:lastRowFirstColumn="0" w:lastRowLastColumn="0"/>
+              <w:rPr>
+                <w:rFonts w:ascii="Arial" w:eastAsia="Times New Roman" w:hAnsi="Arial" w:cs="Arial"/>
+                <w:sz w:val="20"/>
+                <w:szCs w:val="20"/>
+                <w:lang w:eastAsia="cs-CZ"/>
+              </w:rPr>
+            </w:pPr>
+          </w:p>
+        </w:tc>
+        <w:tc>
+          <w:tcPr>
+            <w:tcW w:w="5092" w:type="dxa"/>
             <w:noWrap/>
             <w:hideMark/>
           </w:tcPr>
@@ -629,7 +676,7 @@
         <w:tc>
           <w:tcPr>
             <w:cnfStyle w:val="001000000000" w:firstRow="0" w:lastRow="0" w:firstColumn="1" w:lastColumn="0" w:oddVBand="0" w:evenVBand="0" w:oddHBand="0" w:evenHBand="0" w:firstRowFirstColumn="0" w:firstRowLastColumn="0" w:lastRowFirstColumn="0" w:lastRowLastColumn="0"/>
-            <w:tcW w:w="1980" w:type="dxa"/>
+            <w:tcW w:w="1920" w:type="dxa"/>
             <w:vMerge/>
             <w:shd w:val="clear" w:color="auto" w:fill="FFFFFF" w:themeFill="background1"/>
             <w:noWrap/>
@@ -649,7 +696,7 @@
         </w:tc>
         <w:tc>
           <w:tcPr>
-            <w:tcW w:w="3827" w:type="dxa"/>
+            <w:tcW w:w="3705" w:type="dxa"/>
             <w:noWrap/>
             <w:hideMark/>
           </w:tcPr>
@@ -685,7 +732,7 @@
         </w:tc>
         <w:tc>
           <w:tcPr>
-            <w:tcW w:w="2268" w:type="dxa"/>
+            <w:tcW w:w="2198" w:type="dxa"/>
             <w:noWrap/>
             <w:hideMark/>
           </w:tcPr>
@@ -712,7 +759,7 @@
         </w:tc>
         <w:tc>
           <w:tcPr>
-            <w:tcW w:w="2552" w:type="dxa"/>
+            <w:tcW w:w="2473" w:type="dxa"/>
             <w:noWrap/>
             <w:hideMark/>
           </w:tcPr>
@@ -730,7 +777,7 @@
         </w:tc>
         <w:tc>
           <w:tcPr>
-            <w:tcW w:w="4535" w:type="dxa"/>
+            <w:tcW w:w="5092" w:type="dxa"/>
             <w:noWrap/>
             <w:hideMark/>
           </w:tcPr>
@@ -755,7 +802,7 @@
         <w:tc>
           <w:tcPr>
             <w:cnfStyle w:val="001000000000" w:firstRow="0" w:lastRow="0" w:firstColumn="1" w:lastColumn="0" w:oddVBand="0" w:evenVBand="0" w:oddHBand="0" w:evenHBand="0" w:firstRowFirstColumn="0" w:firstRowLastColumn="0" w:lastRowFirstColumn="0" w:lastRowLastColumn="0"/>
-            <w:tcW w:w="1980" w:type="dxa"/>
+            <w:tcW w:w="1920" w:type="dxa"/>
             <w:vMerge/>
             <w:shd w:val="clear" w:color="auto" w:fill="FFFFFF" w:themeFill="background1"/>
             <w:noWrap/>
@@ -774,7 +821,7 @@
         </w:tc>
         <w:tc>
           <w:tcPr>
-            <w:tcW w:w="3827" w:type="dxa"/>
+            <w:tcW w:w="3705" w:type="dxa"/>
             <w:noWrap/>
           </w:tcPr>
           <w:p>
@@ -809,7 +856,7 @@
         </w:tc>
         <w:tc>
           <w:tcPr>
-            <w:tcW w:w="2268" w:type="dxa"/>
+            <w:tcW w:w="2198" w:type="dxa"/>
             <w:noWrap/>
           </w:tcPr>
           <w:p>
@@ -835,24 +882,24 @@
         </w:tc>
         <w:tc>
           <w:tcPr>
-            <w:tcW w:w="2552" w:type="dxa"/>
-            <w:noWrap/>
-          </w:tcPr>
-          <w:p>
-            <w:pPr>
-              <w:cnfStyle w:val="000000100000" w:firstRow="0" w:lastRow="0" w:firstColumn="0" w:lastColumn="0" w:oddVBand="0" w:evenVBand="0" w:oddHBand="1" w:evenHBand="0" w:firstRowFirstColumn="0" w:firstRowLastColumn="0" w:lastRowFirstColumn="0" w:lastRowLastColumn="0"/>
-              <w:rPr>
-                <w:rFonts w:ascii="Arial" w:eastAsia="Times New Roman" w:hAnsi="Arial" w:cs="Arial"/>
-                <w:sz w:val="20"/>
-                <w:szCs w:val="20"/>
-                <w:lang w:eastAsia="cs-CZ"/>
-              </w:rPr>
-            </w:pPr>
-          </w:p>
-        </w:tc>
-        <w:tc>
-          <w:tcPr>
-            <w:tcW w:w="4535" w:type="dxa"/>
+            <w:tcW w:w="2473" w:type="dxa"/>
+            <w:noWrap/>
+          </w:tcPr>
+          <w:p>
+            <w:pPr>
+              <w:cnfStyle w:val="000000100000" w:firstRow="0" w:lastRow="0" w:firstColumn="0" w:lastColumn="0" w:oddVBand="0" w:evenVBand="0" w:oddHBand="1" w:evenHBand="0" w:firstRowFirstColumn="0" w:firstRowLastColumn="0" w:lastRowFirstColumn="0" w:lastRowLastColumn="0"/>
+              <w:rPr>
+                <w:rFonts w:ascii="Arial" w:eastAsia="Times New Roman" w:hAnsi="Arial" w:cs="Arial"/>
+                <w:sz w:val="20"/>
+                <w:szCs w:val="20"/>
+                <w:lang w:eastAsia="cs-CZ"/>
+              </w:rPr>
+            </w:pPr>
+          </w:p>
+        </w:tc>
+        <w:tc>
+          <w:tcPr>
+            <w:tcW w:w="5092" w:type="dxa"/>
             <w:noWrap/>
           </w:tcPr>
           <w:p>
@@ -875,7 +922,7 @@
         <w:tc>
           <w:tcPr>
             <w:cnfStyle w:val="001000000000" w:firstRow="0" w:lastRow="0" w:firstColumn="1" w:lastColumn="0" w:oddVBand="0" w:evenVBand="0" w:oddHBand="0" w:evenHBand="0" w:firstRowFirstColumn="0" w:firstRowLastColumn="0" w:lastRowFirstColumn="0" w:lastRowLastColumn="0"/>
-            <w:tcW w:w="1980" w:type="dxa"/>
+            <w:tcW w:w="1920" w:type="dxa"/>
             <w:vMerge/>
             <w:shd w:val="clear" w:color="auto" w:fill="FFFFFF" w:themeFill="background1"/>
             <w:noWrap/>
@@ -894,7 +941,7 @@
         </w:tc>
         <w:tc>
           <w:tcPr>
-            <w:tcW w:w="3827" w:type="dxa"/>
+            <w:tcW w:w="3705" w:type="dxa"/>
             <w:noWrap/>
           </w:tcPr>
           <w:p>
@@ -920,7 +967,7 @@
         </w:tc>
         <w:tc>
           <w:tcPr>
-            <w:tcW w:w="2268" w:type="dxa"/>
+            <w:tcW w:w="2198" w:type="dxa"/>
             <w:noWrap/>
           </w:tcPr>
           <w:p>
@@ -946,7 +993,7 @@
         </w:tc>
         <w:tc>
           <w:tcPr>
-            <w:tcW w:w="2552" w:type="dxa"/>
+            <w:tcW w:w="2473" w:type="dxa"/>
             <w:noWrap/>
           </w:tcPr>
           <w:p>
@@ -963,7 +1010,7 @@
         </w:tc>
         <w:tc>
           <w:tcPr>
-            <w:tcW w:w="4535" w:type="dxa"/>
+            <w:tcW w:w="5092" w:type="dxa"/>
             <w:noWrap/>
           </w:tcPr>
           <w:p>
@@ -987,7 +1034,7 @@
         <w:tc>
           <w:tcPr>
             <w:cnfStyle w:val="001000000000" w:firstRow="0" w:lastRow="0" w:firstColumn="1" w:lastColumn="0" w:oddVBand="0" w:evenVBand="0" w:oddHBand="0" w:evenHBand="0" w:firstRowFirstColumn="0" w:firstRowLastColumn="0" w:lastRowFirstColumn="0" w:lastRowLastColumn="0"/>
-            <w:tcW w:w="1980" w:type="dxa"/>
+            <w:tcW w:w="1920" w:type="dxa"/>
             <w:vMerge w:val="restart"/>
             <w:shd w:val="clear" w:color="auto" w:fill="FFFFFF" w:themeFill="background1"/>
             <w:noWrap/>
@@ -1016,7 +1063,7 @@
         </w:tc>
         <w:tc>
           <w:tcPr>
-            <w:tcW w:w="3827" w:type="dxa"/>
+            <w:tcW w:w="3705" w:type="dxa"/>
             <w:noWrap/>
           </w:tcPr>
           <w:p>
@@ -1042,7 +1089,7 @@
         </w:tc>
         <w:tc>
           <w:tcPr>
-            <w:tcW w:w="2268" w:type="dxa"/>
+            <w:tcW w:w="2198" w:type="dxa"/>
             <w:noWrap/>
           </w:tcPr>
           <w:p>
@@ -1068,7 +1115,7 @@
         </w:tc>
         <w:tc>
           <w:tcPr>
-            <w:tcW w:w="2552" w:type="dxa"/>
+            <w:tcW w:w="2473" w:type="dxa"/>
             <w:noWrap/>
           </w:tcPr>
           <w:p>
@@ -1094,19 +1141,48 @@
         </w:tc>
         <w:tc>
           <w:tcPr>
-            <w:tcW w:w="4535" w:type="dxa"/>
-            <w:noWrap/>
-          </w:tcPr>
-          <w:p>
-            <w:pPr>
-              <w:cnfStyle w:val="000000100000" w:firstRow="0" w:lastRow="0" w:firstColumn="0" w:lastColumn="0" w:oddVBand="0" w:evenVBand="0" w:oddHBand="1" w:evenHBand="0" w:firstRowFirstColumn="0" w:firstRowLastColumn="0" w:lastRowFirstColumn="0" w:lastRowLastColumn="0"/>
-              <w:rPr>
-                <w:rFonts w:ascii="Arial" w:eastAsia="Times New Roman" w:hAnsi="Arial" w:cs="Arial"/>
-                <w:sz w:val="20"/>
-                <w:szCs w:val="20"/>
-                <w:lang w:eastAsia="cs-CZ"/>
-              </w:rPr>
-            </w:pPr>
+            <w:tcW w:w="5092" w:type="dxa"/>
+            <w:noWrap/>
+          </w:tcPr>
+          <w:p>
+            <w:pPr>
+              <w:cnfStyle w:val="000000100000" w:firstRow="0" w:lastRow="0" w:firstColumn="0" w:lastColumn="0" w:oddVBand="0" w:evenVBand="0" w:oddHBand="1" w:evenHBand="0" w:firstRowFirstColumn="0" w:firstRowLastColumn="0" w:lastRowFirstColumn="0" w:lastRowLastColumn="0"/>
+              <w:rPr>
+                <w:rFonts w:ascii="Arial" w:eastAsia="Times New Roman" w:hAnsi="Arial" w:cs="Arial"/>
+                <w:sz w:val="20"/>
+                <w:szCs w:val="20"/>
+                <w:lang w:eastAsia="cs-CZ"/>
+              </w:rPr>
+            </w:pPr>
+            <w:r>
+              <w:rPr>
+                <w:rFonts w:ascii="Arial" w:eastAsia="Times New Roman" w:hAnsi="Arial" w:cs="Arial"/>
+                <w:sz w:val="20"/>
+                <w:szCs w:val="20"/>
+                <w:lang w:eastAsia="cs-CZ"/>
+              </w:rPr>
+              <w:t xml:space="preserve">Funguje jako </w:t>
+            </w:r>
+            <w:proofErr w:type="spellStart"/>
+            <w:r>
+              <w:rPr>
+                <w:rFonts w:ascii="Arial" w:eastAsia="Times New Roman" w:hAnsi="Arial" w:cs="Arial"/>
+                <w:sz w:val="20"/>
+                <w:szCs w:val="20"/>
+                <w:lang w:eastAsia="cs-CZ"/>
+              </w:rPr>
+              <w:t>toggle</w:t>
+            </w:r>
+            <w:proofErr w:type="spellEnd"/>
+            <w:r>
+              <w:rPr>
+                <w:rFonts w:ascii="Arial" w:eastAsia="Times New Roman" w:hAnsi="Arial" w:cs="Arial"/>
+                <w:sz w:val="20"/>
+                <w:szCs w:val="20"/>
+                <w:lang w:eastAsia="cs-CZ"/>
+              </w:rPr>
+              <w:t>, barevný přechod lze použít i pro polygon.</w:t>
+            </w:r>
           </w:p>
         </w:tc>
       </w:tr>
@@ -1117,7 +1193,7 @@
         <w:tc>
           <w:tcPr>
             <w:cnfStyle w:val="001000000000" w:firstRow="0" w:lastRow="0" w:firstColumn="1" w:lastColumn="0" w:oddVBand="0" w:evenVBand="0" w:oddHBand="0" w:evenHBand="0" w:firstRowFirstColumn="0" w:firstRowLastColumn="0" w:lastRowFirstColumn="0" w:lastRowLastColumn="0"/>
-            <w:tcW w:w="1980" w:type="dxa"/>
+            <w:tcW w:w="1920" w:type="dxa"/>
             <w:vMerge/>
             <w:shd w:val="clear" w:color="auto" w:fill="FFFFFF" w:themeFill="background1"/>
             <w:noWrap/>
@@ -1136,7 +1212,7 @@
         </w:tc>
         <w:tc>
           <w:tcPr>
-            <w:tcW w:w="3827" w:type="dxa"/>
+            <w:tcW w:w="3705" w:type="dxa"/>
             <w:noWrap/>
           </w:tcPr>
           <w:p>
@@ -1162,7 +1238,7 @@
         </w:tc>
         <w:tc>
           <w:tcPr>
-            <w:tcW w:w="2268" w:type="dxa"/>
+            <w:tcW w:w="2198" w:type="dxa"/>
             <w:noWrap/>
           </w:tcPr>
           <w:p>
@@ -1182,13 +1258,13 @@
                 <w:szCs w:val="20"/>
                 <w:lang w:eastAsia="cs-CZ"/>
               </w:rPr>
-              <w:t>0</w:t>
-            </w:r>
-          </w:p>
-        </w:tc>
-        <w:tc>
-          <w:tcPr>
-            <w:tcW w:w="2552" w:type="dxa"/>
+              <w:t>1</w:t>
+            </w:r>
+          </w:p>
+        </w:tc>
+        <w:tc>
+          <w:tcPr>
+            <w:tcW w:w="2473" w:type="dxa"/>
             <w:noWrap/>
           </w:tcPr>
           <w:p>
@@ -1205,7 +1281,7 @@
         </w:tc>
         <w:tc>
           <w:tcPr>
-            <w:tcW w:w="4535" w:type="dxa"/>
+            <w:tcW w:w="5092" w:type="dxa"/>
             <w:noWrap/>
           </w:tcPr>
           <w:p>
@@ -1218,15 +1294,6 @@
                 <w:lang w:eastAsia="cs-CZ"/>
               </w:rPr>
             </w:pPr>
-            <w:r>
-              <w:rPr>
-                <w:rFonts w:ascii="Arial" w:eastAsia="Times New Roman" w:hAnsi="Arial" w:cs="Arial"/>
-                <w:sz w:val="20"/>
-                <w:szCs w:val="20"/>
-                <w:lang w:eastAsia="cs-CZ"/>
-              </w:rPr>
-              <w:t>Line obsahuje hodnoty pro jednobarevnou úsečku i pro úsečku s přechodem, takže se nic nedědí.</w:t>
-            </w:r>
           </w:p>
         </w:tc>
       </w:tr>
@@ -1238,7 +1305,7 @@
         <w:tc>
           <w:tcPr>
             <w:cnfStyle w:val="001000000000" w:firstRow="0" w:lastRow="0" w:firstColumn="1" w:lastColumn="0" w:oddVBand="0" w:evenVBand="0" w:oddHBand="0" w:evenHBand="0" w:firstRowFirstColumn="0" w:firstRowLastColumn="0" w:lastRowFirstColumn="0" w:lastRowLastColumn="0"/>
-            <w:tcW w:w="1980" w:type="dxa"/>
+            <w:tcW w:w="1920" w:type="dxa"/>
             <w:vMerge w:val="restart"/>
             <w:shd w:val="clear" w:color="auto" w:fill="FFFFFF" w:themeFill="background1"/>
             <w:noWrap/>
@@ -1268,7 +1335,7 @@
         </w:tc>
         <w:tc>
           <w:tcPr>
-            <w:tcW w:w="3827" w:type="dxa"/>
+            <w:tcW w:w="3705" w:type="dxa"/>
             <w:noWrap/>
             <w:hideMark/>
           </w:tcPr>
@@ -1295,7 +1362,7 @@
         </w:tc>
         <w:tc>
           <w:tcPr>
-            <w:tcW w:w="2268" w:type="dxa"/>
+            <w:tcW w:w="2198" w:type="dxa"/>
             <w:noWrap/>
             <w:hideMark/>
           </w:tcPr>
@@ -1322,34 +1389,25 @@
         </w:tc>
         <w:tc>
           <w:tcPr>
-            <w:tcW w:w="2552" w:type="dxa"/>
-            <w:noWrap/>
-            <w:hideMark/>
-          </w:tcPr>
-          <w:p>
-            <w:pPr>
-              <w:cnfStyle w:val="000000100000" w:firstRow="0" w:lastRow="0" w:firstColumn="0" w:lastColumn="0" w:oddVBand="0" w:evenVBand="0" w:oddHBand="1" w:evenHBand="0" w:firstRowFirstColumn="0" w:firstRowLastColumn="0" w:lastRowFirstColumn="0" w:lastRowLastColumn="0"/>
-              <w:rPr>
-                <w:rFonts w:ascii="Arial" w:eastAsia="Times New Roman" w:hAnsi="Arial" w:cs="Arial"/>
-                <w:sz w:val="20"/>
-                <w:szCs w:val="20"/>
-                <w:lang w:eastAsia="cs-CZ"/>
-              </w:rPr>
-            </w:pPr>
-            <w:r>
-              <w:rPr>
-                <w:rFonts w:ascii="Arial" w:eastAsia="Times New Roman" w:hAnsi="Arial" w:cs="Arial"/>
-                <w:sz w:val="20"/>
-                <w:szCs w:val="20"/>
-                <w:lang w:eastAsia="cs-CZ"/>
-              </w:rPr>
-              <w:t>klávesa B</w:t>
-            </w:r>
-          </w:p>
-        </w:tc>
-        <w:tc>
-          <w:tcPr>
-            <w:tcW w:w="4535" w:type="dxa"/>
+            <w:tcW w:w="2473" w:type="dxa"/>
+            <w:noWrap/>
+            <w:hideMark/>
+          </w:tcPr>
+          <w:p>
+            <w:pPr>
+              <w:cnfStyle w:val="000000100000" w:firstRow="0" w:lastRow="0" w:firstColumn="0" w:lastColumn="0" w:oddVBand="0" w:evenVBand="0" w:oddHBand="1" w:evenHBand="0" w:firstRowFirstColumn="0" w:firstRowLastColumn="0" w:lastRowFirstColumn="0" w:lastRowLastColumn="0"/>
+              <w:rPr>
+                <w:rFonts w:ascii="Arial" w:eastAsia="Times New Roman" w:hAnsi="Arial" w:cs="Arial"/>
+                <w:sz w:val="20"/>
+                <w:szCs w:val="20"/>
+                <w:lang w:eastAsia="cs-CZ"/>
+              </w:rPr>
+            </w:pPr>
+          </w:p>
+        </w:tc>
+        <w:tc>
+          <w:tcPr>
+            <w:tcW w:w="5092" w:type="dxa"/>
             <w:noWrap/>
             <w:hideMark/>
           </w:tcPr>
@@ -1373,7 +1431,7 @@
         <w:tc>
           <w:tcPr>
             <w:cnfStyle w:val="001000000000" w:firstRow="0" w:lastRow="0" w:firstColumn="1" w:lastColumn="0" w:oddVBand="0" w:evenVBand="0" w:oddHBand="0" w:evenHBand="0" w:firstRowFirstColumn="0" w:firstRowLastColumn="0" w:lastRowFirstColumn="0" w:lastRowLastColumn="0"/>
-            <w:tcW w:w="1980" w:type="dxa"/>
+            <w:tcW w:w="1920" w:type="dxa"/>
             <w:vMerge/>
             <w:shd w:val="clear" w:color="auto" w:fill="FFFFFF" w:themeFill="background1"/>
             <w:noWrap/>
@@ -1392,7 +1450,7 @@
         </w:tc>
         <w:tc>
           <w:tcPr>
-            <w:tcW w:w="3827" w:type="dxa"/>
+            <w:tcW w:w="3705" w:type="dxa"/>
             <w:noWrap/>
           </w:tcPr>
           <w:p>
@@ -1418,7 +1476,7 @@
         </w:tc>
         <w:tc>
           <w:tcPr>
-            <w:tcW w:w="2268" w:type="dxa"/>
+            <w:tcW w:w="2198" w:type="dxa"/>
             <w:noWrap/>
           </w:tcPr>
           <w:p>
@@ -1444,7 +1502,7 @@
         </w:tc>
         <w:tc>
           <w:tcPr>
-            <w:tcW w:w="2552" w:type="dxa"/>
+            <w:tcW w:w="2473" w:type="dxa"/>
             <w:noWrap/>
           </w:tcPr>
           <w:p>
@@ -1457,11 +1515,20 @@
                 <w:lang w:eastAsia="cs-CZ"/>
               </w:rPr>
             </w:pPr>
-          </w:p>
-        </w:tc>
-        <w:tc>
-          <w:tcPr>
-            <w:tcW w:w="4535" w:type="dxa"/>
+            <w:r>
+              <w:rPr>
+                <w:rFonts w:ascii="Arial" w:eastAsia="Times New Roman" w:hAnsi="Arial" w:cs="Arial"/>
+                <w:sz w:val="20"/>
+                <w:szCs w:val="20"/>
+                <w:lang w:eastAsia="cs-CZ"/>
+              </w:rPr>
+              <w:t>klávesa B</w:t>
+            </w:r>
+          </w:p>
+        </w:tc>
+        <w:tc>
+          <w:tcPr>
+            <w:tcW w:w="5092" w:type="dxa"/>
             <w:noWrap/>
           </w:tcPr>
           <w:p>
@@ -1485,7 +1552,7 @@
         <w:tc>
           <w:tcPr>
             <w:cnfStyle w:val="001000000000" w:firstRow="0" w:lastRow="0" w:firstColumn="1" w:lastColumn="0" w:oddVBand="0" w:evenVBand="0" w:oddHBand="0" w:evenHBand="0" w:firstRowFirstColumn="0" w:firstRowLastColumn="0" w:lastRowFirstColumn="0" w:lastRowLastColumn="0"/>
-            <w:tcW w:w="1980" w:type="dxa"/>
+            <w:tcW w:w="1920" w:type="dxa"/>
             <w:vMerge w:val="restart"/>
             <w:shd w:val="clear" w:color="auto" w:fill="FFFFFF" w:themeFill="background1"/>
             <w:noWrap/>
@@ -1515,7 +1582,7 @@
         </w:tc>
         <w:tc>
           <w:tcPr>
-            <w:tcW w:w="3827" w:type="dxa"/>
+            <w:tcW w:w="3705" w:type="dxa"/>
             <w:noWrap/>
             <w:hideMark/>
           </w:tcPr>
@@ -1542,7 +1609,7 @@
         </w:tc>
         <w:tc>
           <w:tcPr>
-            <w:tcW w:w="2268" w:type="dxa"/>
+            <w:tcW w:w="2198" w:type="dxa"/>
             <w:noWrap/>
             <w:hideMark/>
           </w:tcPr>
@@ -1569,7 +1636,7 @@
         </w:tc>
         <w:tc>
           <w:tcPr>
-            <w:tcW w:w="2552" w:type="dxa"/>
+            <w:tcW w:w="2473" w:type="dxa"/>
             <w:noWrap/>
             <w:hideMark/>
           </w:tcPr>
@@ -1596,7 +1663,7 @@
         </w:tc>
         <w:tc>
           <w:tcPr>
-            <w:tcW w:w="4535" w:type="dxa"/>
+            <w:tcW w:w="5092" w:type="dxa"/>
             <w:noWrap/>
             <w:hideMark/>
           </w:tcPr>
@@ -1620,7 +1687,7 @@
         <w:tc>
           <w:tcPr>
             <w:cnfStyle w:val="001000000000" w:firstRow="0" w:lastRow="0" w:firstColumn="1" w:lastColumn="0" w:oddVBand="0" w:evenVBand="0" w:oddHBand="0" w:evenHBand="0" w:firstRowFirstColumn="0" w:firstRowLastColumn="0" w:lastRowFirstColumn="0" w:lastRowLastColumn="0"/>
-            <w:tcW w:w="1980" w:type="dxa"/>
+            <w:tcW w:w="1920" w:type="dxa"/>
             <w:vMerge/>
             <w:shd w:val="clear" w:color="auto" w:fill="FFFFFF" w:themeFill="background1"/>
             <w:noWrap/>
@@ -1639,7 +1706,7 @@
         </w:tc>
         <w:tc>
           <w:tcPr>
-            <w:tcW w:w="3827" w:type="dxa"/>
+            <w:tcW w:w="3705" w:type="dxa"/>
             <w:noWrap/>
           </w:tcPr>
           <w:p>
@@ -1665,7 +1732,7 @@
         </w:tc>
         <w:tc>
           <w:tcPr>
-            <w:tcW w:w="2268" w:type="dxa"/>
+            <w:tcW w:w="2198" w:type="dxa"/>
             <w:noWrap/>
           </w:tcPr>
           <w:p>
@@ -1691,7 +1758,7 @@
         </w:tc>
         <w:tc>
           <w:tcPr>
-            <w:tcW w:w="2552" w:type="dxa"/>
+            <w:tcW w:w="2473" w:type="dxa"/>
             <w:noWrap/>
           </w:tcPr>
           <w:p>
@@ -1708,7 +1775,7 @@
         </w:tc>
         <w:tc>
           <w:tcPr>
-            <w:tcW w:w="4535" w:type="dxa"/>
+            <w:tcW w:w="5092" w:type="dxa"/>
             <w:noWrap/>
           </w:tcPr>
           <w:p>
@@ -1732,7 +1799,7 @@
         <w:tc>
           <w:tcPr>
             <w:cnfStyle w:val="001000000000" w:firstRow="0" w:lastRow="0" w:firstColumn="1" w:lastColumn="0" w:oddVBand="0" w:evenVBand="0" w:oddHBand="0" w:evenHBand="0" w:firstRowFirstColumn="0" w:firstRowLastColumn="0" w:lastRowFirstColumn="0" w:lastRowLastColumn="0"/>
-            <w:tcW w:w="1980" w:type="dxa"/>
+            <w:tcW w:w="1920" w:type="dxa"/>
             <w:vMerge/>
             <w:shd w:val="clear" w:color="auto" w:fill="FFFFFF" w:themeFill="background1"/>
             <w:noWrap/>
@@ -1752,7 +1819,7 @@
         </w:tc>
         <w:tc>
           <w:tcPr>
-            <w:tcW w:w="3827" w:type="dxa"/>
+            <w:tcW w:w="3705" w:type="dxa"/>
             <w:noWrap/>
             <w:hideMark/>
           </w:tcPr>
@@ -1779,7 +1846,7 @@
         </w:tc>
         <w:tc>
           <w:tcPr>
-            <w:tcW w:w="2268" w:type="dxa"/>
+            <w:tcW w:w="2198" w:type="dxa"/>
             <w:noWrap/>
             <w:hideMark/>
           </w:tcPr>
@@ -1806,25 +1873,25 @@
         </w:tc>
         <w:tc>
           <w:tcPr>
-            <w:tcW w:w="2552" w:type="dxa"/>
-            <w:noWrap/>
-            <w:hideMark/>
-          </w:tcPr>
-          <w:p>
-            <w:pPr>
-              <w:cnfStyle w:val="000000100000" w:firstRow="0" w:lastRow="0" w:firstColumn="0" w:lastColumn="0" w:oddVBand="0" w:evenVBand="0" w:oddHBand="1" w:evenHBand="0" w:firstRowFirstColumn="0" w:firstRowLastColumn="0" w:lastRowFirstColumn="0" w:lastRowLastColumn="0"/>
-              <w:rPr>
-                <w:rFonts w:ascii="Arial" w:eastAsia="Times New Roman" w:hAnsi="Arial" w:cs="Arial"/>
-                <w:sz w:val="20"/>
-                <w:szCs w:val="20"/>
-                <w:lang w:eastAsia="cs-CZ"/>
-              </w:rPr>
-            </w:pPr>
-          </w:p>
-        </w:tc>
-        <w:tc>
-          <w:tcPr>
-            <w:tcW w:w="4535" w:type="dxa"/>
+            <w:tcW w:w="2473" w:type="dxa"/>
+            <w:noWrap/>
+            <w:hideMark/>
+          </w:tcPr>
+          <w:p>
+            <w:pPr>
+              <w:cnfStyle w:val="000000100000" w:firstRow="0" w:lastRow="0" w:firstColumn="0" w:lastColumn="0" w:oddVBand="0" w:evenVBand="0" w:oddHBand="1" w:evenHBand="0" w:firstRowFirstColumn="0" w:firstRowLastColumn="0" w:lastRowFirstColumn="0" w:lastRowLastColumn="0"/>
+              <w:rPr>
+                <w:rFonts w:ascii="Arial" w:eastAsia="Times New Roman" w:hAnsi="Arial" w:cs="Arial"/>
+                <w:sz w:val="20"/>
+                <w:szCs w:val="20"/>
+                <w:lang w:eastAsia="cs-CZ"/>
+              </w:rPr>
+            </w:pPr>
+          </w:p>
+        </w:tc>
+        <w:tc>
+          <w:tcPr>
+            <w:tcW w:w="5092" w:type="dxa"/>
             <w:noWrap/>
             <w:hideMark/>
           </w:tcPr>
@@ -1848,7 +1915,7 @@
         <w:tc>
           <w:tcPr>
             <w:cnfStyle w:val="001000000000" w:firstRow="0" w:lastRow="0" w:firstColumn="1" w:lastColumn="0" w:oddVBand="0" w:evenVBand="0" w:oddHBand="0" w:evenHBand="0" w:firstRowFirstColumn="0" w:firstRowLastColumn="0" w:lastRowFirstColumn="0" w:lastRowLastColumn="0"/>
-            <w:tcW w:w="1980" w:type="dxa"/>
+            <w:tcW w:w="1920" w:type="dxa"/>
             <w:vMerge/>
             <w:shd w:val="clear" w:color="auto" w:fill="FFFFFF" w:themeFill="background1"/>
             <w:noWrap/>
@@ -1867,7 +1934,7 @@
         </w:tc>
         <w:tc>
           <w:tcPr>
-            <w:tcW w:w="3827" w:type="dxa"/>
+            <w:tcW w:w="3705" w:type="dxa"/>
             <w:noWrap/>
           </w:tcPr>
           <w:p>
@@ -1893,7 +1960,7 @@
         </w:tc>
         <w:tc>
           <w:tcPr>
-            <w:tcW w:w="2268" w:type="dxa"/>
+            <w:tcW w:w="2198" w:type="dxa"/>
             <w:noWrap/>
           </w:tcPr>
           <w:p>
@@ -1919,7 +1986,7 @@
         </w:tc>
         <w:tc>
           <w:tcPr>
-            <w:tcW w:w="2552" w:type="dxa"/>
+            <w:tcW w:w="2473" w:type="dxa"/>
             <w:noWrap/>
           </w:tcPr>
           <w:p>
@@ -1936,7 +2003,7 @@
         </w:tc>
         <w:tc>
           <w:tcPr>
-            <w:tcW w:w="4535" w:type="dxa"/>
+            <w:tcW w:w="5092" w:type="dxa"/>
             <w:noWrap/>
           </w:tcPr>
           <w:p>
@@ -1960,7 +2027,7 @@
         <w:tc>
           <w:tcPr>
             <w:cnfStyle w:val="001000000000" w:firstRow="0" w:lastRow="0" w:firstColumn="1" w:lastColumn="0" w:oddVBand="0" w:evenVBand="0" w:oddHBand="0" w:evenHBand="0" w:firstRowFirstColumn="0" w:firstRowLastColumn="0" w:lastRowFirstColumn="0" w:lastRowLastColumn="0"/>
-            <w:tcW w:w="5807" w:type="dxa"/>
+            <w:tcW w:w="5625" w:type="dxa"/>
             <w:gridSpan w:val="2"/>
             <w:shd w:val="clear" w:color="auto" w:fill="FFFFFF" w:themeFill="background1"/>
             <w:noWrap/>
@@ -1989,7 +2056,7 @@
         </w:tc>
         <w:tc>
           <w:tcPr>
-            <w:tcW w:w="2268" w:type="dxa"/>
+            <w:tcW w:w="2198" w:type="dxa"/>
             <w:noWrap/>
             <w:hideMark/>
           </w:tcPr>
@@ -2016,7 +2083,7 @@
         </w:tc>
         <w:tc>
           <w:tcPr>
-            <w:tcW w:w="2552" w:type="dxa"/>
+            <w:tcW w:w="2473" w:type="dxa"/>
             <w:noWrap/>
             <w:hideMark/>
           </w:tcPr>
@@ -2043,7 +2110,7 @@
         </w:tc>
         <w:tc>
           <w:tcPr>
-            <w:tcW w:w="4535" w:type="dxa"/>
+            <w:tcW w:w="5092" w:type="dxa"/>
             <w:noWrap/>
             <w:hideMark/>
           </w:tcPr>
@@ -2067,7 +2134,7 @@
         <w:tc>
           <w:tcPr>
             <w:cnfStyle w:val="001000000000" w:firstRow="0" w:lastRow="0" w:firstColumn="1" w:lastColumn="0" w:oddVBand="0" w:evenVBand="0" w:oddHBand="0" w:evenHBand="0" w:firstRowFirstColumn="0" w:firstRowLastColumn="0" w:lastRowFirstColumn="0" w:lastRowLastColumn="0"/>
-            <w:tcW w:w="1980" w:type="dxa"/>
+            <w:tcW w:w="1920" w:type="dxa"/>
             <w:vMerge w:val="restart"/>
             <w:noWrap/>
             <w:hideMark/>
@@ -2094,7 +2161,7 @@
         </w:tc>
         <w:tc>
           <w:tcPr>
-            <w:tcW w:w="3827" w:type="dxa"/>
+            <w:tcW w:w="3705" w:type="dxa"/>
             <w:noWrap/>
             <w:hideMark/>
           </w:tcPr>
@@ -2132,7 +2199,7 @@
         </w:tc>
         <w:tc>
           <w:tcPr>
-            <w:tcW w:w="2268" w:type="dxa"/>
+            <w:tcW w:w="2198" w:type="dxa"/>
             <w:noWrap/>
             <w:hideMark/>
           </w:tcPr>
@@ -2159,7 +2226,7 @@
         </w:tc>
         <w:tc>
           <w:tcPr>
-            <w:tcW w:w="2552" w:type="dxa"/>
+            <w:tcW w:w="2473" w:type="dxa"/>
             <w:noWrap/>
             <w:hideMark/>
           </w:tcPr>
@@ -2177,7 +2244,7 @@
         </w:tc>
         <w:tc>
           <w:tcPr>
-            <w:tcW w:w="4535" w:type="dxa"/>
+            <w:tcW w:w="5092" w:type="dxa"/>
             <w:noWrap/>
             <w:hideMark/>
           </w:tcPr>
@@ -2202,7 +2269,7 @@
         <w:tc>
           <w:tcPr>
             <w:cnfStyle w:val="001000000000" w:firstRow="0" w:lastRow="0" w:firstColumn="1" w:lastColumn="0" w:oddVBand="0" w:evenVBand="0" w:oddHBand="0" w:evenHBand="0" w:firstRowFirstColumn="0" w:firstRowLastColumn="0" w:lastRowFirstColumn="0" w:lastRowLastColumn="0"/>
-            <w:tcW w:w="1980" w:type="dxa"/>
+            <w:tcW w:w="1920" w:type="dxa"/>
             <w:vMerge/>
             <w:noWrap/>
             <w:hideMark/>
@@ -2220,7 +2287,7 @@
         </w:tc>
         <w:tc>
           <w:tcPr>
-            <w:tcW w:w="3827" w:type="dxa"/>
+            <w:tcW w:w="3705" w:type="dxa"/>
             <w:noWrap/>
           </w:tcPr>
           <w:p>
@@ -2246,7 +2313,7 @@
         </w:tc>
         <w:tc>
           <w:tcPr>
-            <w:tcW w:w="2268" w:type="dxa"/>
+            <w:tcW w:w="2198" w:type="dxa"/>
             <w:noWrap/>
             <w:hideMark/>
           </w:tcPr>
@@ -2273,25 +2340,34 @@
         </w:tc>
         <w:tc>
           <w:tcPr>
-            <w:tcW w:w="2552" w:type="dxa"/>
-            <w:noWrap/>
-            <w:hideMark/>
-          </w:tcPr>
-          <w:p>
-            <w:pPr>
-              <w:cnfStyle w:val="000000100000" w:firstRow="0" w:lastRow="0" w:firstColumn="0" w:lastColumn="0" w:oddVBand="0" w:evenVBand="0" w:oddHBand="1" w:evenHBand="0" w:firstRowFirstColumn="0" w:firstRowLastColumn="0" w:lastRowFirstColumn="0" w:lastRowLastColumn="0"/>
-              <w:rPr>
-                <w:rFonts w:ascii="Arial" w:eastAsia="Times New Roman" w:hAnsi="Arial" w:cs="Arial"/>
-                <w:sz w:val="20"/>
-                <w:szCs w:val="20"/>
-                <w:lang w:eastAsia="cs-CZ"/>
-              </w:rPr>
-            </w:pPr>
-          </w:p>
-        </w:tc>
-        <w:tc>
-          <w:tcPr>
-            <w:tcW w:w="4535" w:type="dxa"/>
+            <w:tcW w:w="2473" w:type="dxa"/>
+            <w:noWrap/>
+            <w:hideMark/>
+          </w:tcPr>
+          <w:p>
+            <w:pPr>
+              <w:cnfStyle w:val="000000100000" w:firstRow="0" w:lastRow="0" w:firstColumn="0" w:lastColumn="0" w:oddVBand="0" w:evenVBand="0" w:oddHBand="1" w:evenHBand="0" w:firstRowFirstColumn="0" w:firstRowLastColumn="0" w:lastRowFirstColumn="0" w:lastRowLastColumn="0"/>
+              <w:rPr>
+                <w:rFonts w:ascii="Arial" w:eastAsia="Times New Roman" w:hAnsi="Arial" w:cs="Arial"/>
+                <w:sz w:val="20"/>
+                <w:szCs w:val="20"/>
+                <w:lang w:eastAsia="cs-CZ"/>
+              </w:rPr>
+            </w:pPr>
+            <w:r>
+              <w:rPr>
+                <w:rFonts w:ascii="Arial" w:eastAsia="Times New Roman" w:hAnsi="Arial" w:cs="Arial"/>
+                <w:sz w:val="20"/>
+                <w:szCs w:val="20"/>
+                <w:lang w:eastAsia="cs-CZ"/>
+              </w:rPr>
+              <w:t>klávesa ESC</w:t>
+            </w:r>
+          </w:p>
+        </w:tc>
+        <w:tc>
+          <w:tcPr>
+            <w:tcW w:w="5092" w:type="dxa"/>
             <w:noWrap/>
             <w:hideMark/>
           </w:tcPr>
@@ -2314,31 +2390,30 @@
         </w:trPr>
         <w:tc>
           <w:tcPr>
-            <w:cnfStyle w:val="001000000000" w:firstRow="0" w:lastRow="0" w:firstColumn="1" w:lastColumn="0" w:oddVBand="0" w:evenVBand="0" w:oddHBand="0" w:evenHBand="0" w:firstRowFirstColumn="0" w:firstRowLastColumn="0" w:lastRowFirstColumn="0" w:lastRowLastColumn="0"/>
-            <w:tcW w:w="1980" w:type="dxa"/>
+            <w:tcW w:w="1920" w:type="dxa"/>
             <w:vMerge/>
             <w:noWrap/>
             <w:hideMark/>
           </w:tcPr>
           <w:p>
             <w:pPr>
-              <w:rPr>
-                <w:rFonts w:ascii="Arial" w:eastAsia="Times New Roman" w:hAnsi="Arial" w:cs="Arial"/>
-                <w:sz w:val="20"/>
-                <w:szCs w:val="20"/>
-                <w:lang w:eastAsia="cs-CZ"/>
-              </w:rPr>
-            </w:pPr>
-          </w:p>
-        </w:tc>
-        <w:tc>
-          <w:tcPr>
-            <w:tcW w:w="3827" w:type="dxa"/>
-            <w:noWrap/>
-          </w:tcPr>
-          <w:p>
-            <w:pPr>
-              <w:cnfStyle w:val="000000000000" w:firstRow="0" w:lastRow="0" w:firstColumn="0" w:lastColumn="0" w:oddVBand="0" w:evenVBand="0" w:oddHBand="0" w:evenHBand="0" w:firstRowFirstColumn="0" w:firstRowLastColumn="0" w:lastRowFirstColumn="0" w:lastRowLastColumn="0"/>
+              <w:cnfStyle w:val="001000000000" w:firstRow="0" w:lastRow="0" w:firstColumn="1" w:lastColumn="0" w:oddVBand="0" w:evenVBand="0" w:oddHBand="0" w:evenHBand="0" w:firstRowFirstColumn="0" w:firstRowLastColumn="0" w:lastRowFirstColumn="0" w:lastRowLastColumn="0"/>
+              <w:rPr>
+                <w:rFonts w:ascii="Arial" w:eastAsia="Times New Roman" w:hAnsi="Arial" w:cs="Arial"/>
+                <w:sz w:val="20"/>
+                <w:szCs w:val="20"/>
+                <w:lang w:eastAsia="cs-CZ"/>
+              </w:rPr>
+            </w:pPr>
+          </w:p>
+        </w:tc>
+        <w:tc>
+          <w:tcPr>
+            <w:tcW w:w="3705" w:type="dxa"/>
+            <w:noWrap/>
+          </w:tcPr>
+          <w:p>
+            <w:pPr>
               <w:rPr>
                 <w:rFonts w:ascii="Arial" w:eastAsia="Times New Roman" w:hAnsi="Arial" w:cs="Arial"/>
                 <w:sz w:val="20"/>
@@ -2359,58 +2434,64 @@
         </w:tc>
         <w:tc>
           <w:tcPr>
-            <w:tcW w:w="2268" w:type="dxa"/>
-            <w:noWrap/>
-            <w:hideMark/>
-          </w:tcPr>
-          <w:p>
-            <w:pPr>
-              <w:cnfStyle w:val="000000000000" w:firstRow="0" w:lastRow="0" w:firstColumn="0" w:lastColumn="0" w:oddVBand="0" w:evenVBand="0" w:oddHBand="0" w:evenHBand="0" w:firstRowFirstColumn="0" w:firstRowLastColumn="0" w:lastRowFirstColumn="0" w:lastRowLastColumn="0"/>
-              <w:rPr>
-                <w:rFonts w:ascii="Arial" w:eastAsia="Times New Roman" w:hAnsi="Arial" w:cs="Arial"/>
-                <w:sz w:val="20"/>
-                <w:szCs w:val="20"/>
-                <w:lang w:eastAsia="cs-CZ"/>
-              </w:rPr>
-            </w:pPr>
-            <w:r>
-              <w:rPr>
-                <w:rFonts w:ascii="Arial" w:eastAsia="Times New Roman" w:hAnsi="Arial" w:cs="Arial"/>
-                <w:sz w:val="20"/>
-                <w:szCs w:val="20"/>
-                <w:lang w:eastAsia="cs-CZ"/>
-              </w:rPr>
-              <w:t>0</w:t>
-            </w:r>
-          </w:p>
-        </w:tc>
-        <w:tc>
-          <w:tcPr>
-            <w:tcW w:w="2552" w:type="dxa"/>
-            <w:noWrap/>
-            <w:hideMark/>
-          </w:tcPr>
-          <w:p>
-            <w:pPr>
-              <w:cnfStyle w:val="000000000000" w:firstRow="0" w:lastRow="0" w:firstColumn="0" w:lastColumn="0" w:oddVBand="0" w:evenVBand="0" w:oddHBand="0" w:evenHBand="0" w:firstRowFirstColumn="0" w:firstRowLastColumn="0" w:lastRowFirstColumn="0" w:lastRowLastColumn="0"/>
-              <w:rPr>
-                <w:rFonts w:ascii="Arial" w:eastAsia="Times New Roman" w:hAnsi="Arial" w:cs="Arial"/>
-                <w:sz w:val="20"/>
-                <w:szCs w:val="20"/>
-                <w:lang w:eastAsia="cs-CZ"/>
-              </w:rPr>
-            </w:pPr>
-          </w:p>
-        </w:tc>
-        <w:tc>
-          <w:tcPr>
-            <w:tcW w:w="4535" w:type="dxa"/>
-            <w:noWrap/>
-            <w:hideMark/>
-          </w:tcPr>
-          <w:p>
-            <w:pPr>
-              <w:cnfStyle w:val="000000000000" w:firstRow="0" w:lastRow="0" w:firstColumn="0" w:lastColumn="0" w:oddVBand="0" w:evenVBand="0" w:oddHBand="0" w:evenHBand="0" w:firstRowFirstColumn="0" w:firstRowLastColumn="0" w:lastRowFirstColumn="0" w:lastRowLastColumn="0"/>
+            <w:tcW w:w="2198" w:type="dxa"/>
+            <w:noWrap/>
+            <w:hideMark/>
+          </w:tcPr>
+          <w:p>
+            <w:pPr>
+              <w:rPr>
+                <w:rFonts w:ascii="Arial" w:eastAsia="Times New Roman" w:hAnsi="Arial" w:cs="Arial"/>
+                <w:sz w:val="20"/>
+                <w:szCs w:val="20"/>
+                <w:lang w:eastAsia="cs-CZ"/>
+              </w:rPr>
+            </w:pPr>
+            <w:r>
+              <w:rPr>
+                <w:rFonts w:ascii="Arial" w:eastAsia="Times New Roman" w:hAnsi="Arial" w:cs="Arial"/>
+                <w:sz w:val="20"/>
+                <w:szCs w:val="20"/>
+                <w:lang w:eastAsia="cs-CZ"/>
+              </w:rPr>
+              <w:t>1</w:t>
+            </w:r>
+          </w:p>
+        </w:tc>
+        <w:tc>
+          <w:tcPr>
+            <w:tcW w:w="2473" w:type="dxa"/>
+            <w:noWrap/>
+            <w:hideMark/>
+          </w:tcPr>
+          <w:p>
+            <w:pPr>
+              <w:rPr>
+                <w:rFonts w:ascii="Arial" w:eastAsia="Times New Roman" w:hAnsi="Arial" w:cs="Arial"/>
+                <w:sz w:val="20"/>
+                <w:szCs w:val="20"/>
+                <w:lang w:eastAsia="cs-CZ"/>
+              </w:rPr>
+            </w:pPr>
+            <w:r>
+              <w:rPr>
+                <w:rFonts w:ascii="Arial" w:eastAsia="Times New Roman" w:hAnsi="Arial" w:cs="Arial"/>
+                <w:sz w:val="20"/>
+                <w:szCs w:val="20"/>
+                <w:lang w:eastAsia="cs-CZ"/>
+              </w:rPr>
+              <w:t>klávesa D</w:t>
+            </w:r>
+          </w:p>
+        </w:tc>
+        <w:tc>
+          <w:tcPr>
+            <w:tcW w:w="5092" w:type="dxa"/>
+            <w:noWrap/>
+            <w:hideMark/>
+          </w:tcPr>
+          <w:p>
+            <w:pPr>
               <w:rPr>
                 <w:rFonts w:ascii="Arial" w:eastAsia="Times New Roman" w:hAnsi="Arial" w:cs="Arial"/>
                 <w:sz w:val="20"/>
@@ -2429,7 +2510,7 @@
         <w:tc>
           <w:tcPr>
             <w:cnfStyle w:val="001000000000" w:firstRow="0" w:lastRow="0" w:firstColumn="1" w:lastColumn="0" w:oddVBand="0" w:evenVBand="0" w:oddHBand="0" w:evenHBand="0" w:firstRowFirstColumn="0" w:firstRowLastColumn="0" w:lastRowFirstColumn="0" w:lastRowLastColumn="0"/>
-            <w:tcW w:w="1980" w:type="dxa"/>
+            <w:tcW w:w="1920" w:type="dxa"/>
             <w:vMerge/>
             <w:noWrap/>
             <w:hideMark/>
@@ -2447,7 +2528,7 @@
         </w:tc>
         <w:tc>
           <w:tcPr>
-            <w:tcW w:w="3827" w:type="dxa"/>
+            <w:tcW w:w="3705" w:type="dxa"/>
             <w:noWrap/>
           </w:tcPr>
           <w:p>
@@ -2473,52 +2554,61 @@
         </w:tc>
         <w:tc>
           <w:tcPr>
-            <w:tcW w:w="2268" w:type="dxa"/>
-            <w:noWrap/>
-            <w:hideMark/>
-          </w:tcPr>
-          <w:p>
-            <w:pPr>
-              <w:cnfStyle w:val="000000100000" w:firstRow="0" w:lastRow="0" w:firstColumn="0" w:lastColumn="0" w:oddVBand="0" w:evenVBand="0" w:oddHBand="1" w:evenHBand="0" w:firstRowFirstColumn="0" w:firstRowLastColumn="0" w:lastRowFirstColumn="0" w:lastRowLastColumn="0"/>
-              <w:rPr>
-                <w:rFonts w:ascii="Arial" w:eastAsia="Times New Roman" w:hAnsi="Arial" w:cs="Arial"/>
-                <w:sz w:val="20"/>
-                <w:szCs w:val="20"/>
-                <w:lang w:eastAsia="cs-CZ"/>
-              </w:rPr>
-            </w:pPr>
-            <w:r>
-              <w:rPr>
-                <w:rFonts w:ascii="Arial" w:eastAsia="Times New Roman" w:hAnsi="Arial" w:cs="Arial"/>
-                <w:sz w:val="20"/>
-                <w:szCs w:val="20"/>
-                <w:lang w:eastAsia="cs-CZ"/>
-              </w:rPr>
-              <w:t>0</w:t>
-            </w:r>
-          </w:p>
-        </w:tc>
-        <w:tc>
-          <w:tcPr>
-            <w:tcW w:w="2552" w:type="dxa"/>
-            <w:noWrap/>
-            <w:hideMark/>
-          </w:tcPr>
-          <w:p>
-            <w:pPr>
-              <w:cnfStyle w:val="000000100000" w:firstRow="0" w:lastRow="0" w:firstColumn="0" w:lastColumn="0" w:oddVBand="0" w:evenVBand="0" w:oddHBand="1" w:evenHBand="0" w:firstRowFirstColumn="0" w:firstRowLastColumn="0" w:lastRowFirstColumn="0" w:lastRowLastColumn="0"/>
-              <w:rPr>
-                <w:rFonts w:ascii="Arial" w:eastAsia="Times New Roman" w:hAnsi="Arial" w:cs="Arial"/>
-                <w:sz w:val="20"/>
-                <w:szCs w:val="20"/>
-                <w:lang w:eastAsia="cs-CZ"/>
-              </w:rPr>
-            </w:pPr>
-          </w:p>
-        </w:tc>
-        <w:tc>
-          <w:tcPr>
-            <w:tcW w:w="4535" w:type="dxa"/>
+            <w:tcW w:w="2198" w:type="dxa"/>
+            <w:noWrap/>
+            <w:hideMark/>
+          </w:tcPr>
+          <w:p>
+            <w:pPr>
+              <w:cnfStyle w:val="000000100000" w:firstRow="0" w:lastRow="0" w:firstColumn="0" w:lastColumn="0" w:oddVBand="0" w:evenVBand="0" w:oddHBand="1" w:evenHBand="0" w:firstRowFirstColumn="0" w:firstRowLastColumn="0" w:lastRowFirstColumn="0" w:lastRowLastColumn="0"/>
+              <w:rPr>
+                <w:rFonts w:ascii="Arial" w:eastAsia="Times New Roman" w:hAnsi="Arial" w:cs="Arial"/>
+                <w:sz w:val="20"/>
+                <w:szCs w:val="20"/>
+                <w:lang w:eastAsia="cs-CZ"/>
+              </w:rPr>
+            </w:pPr>
+            <w:r>
+              <w:rPr>
+                <w:rFonts w:ascii="Arial" w:eastAsia="Times New Roman" w:hAnsi="Arial" w:cs="Arial"/>
+                <w:sz w:val="20"/>
+                <w:szCs w:val="20"/>
+                <w:lang w:eastAsia="cs-CZ"/>
+              </w:rPr>
+              <w:t>1</w:t>
+            </w:r>
+          </w:p>
+        </w:tc>
+        <w:tc>
+          <w:tcPr>
+            <w:tcW w:w="2473" w:type="dxa"/>
+            <w:noWrap/>
+            <w:hideMark/>
+          </w:tcPr>
+          <w:p>
+            <w:pPr>
+              <w:cnfStyle w:val="000000100000" w:firstRow="0" w:lastRow="0" w:firstColumn="0" w:lastColumn="0" w:oddVBand="0" w:evenVBand="0" w:oddHBand="1" w:evenHBand="0" w:firstRowFirstColumn="0" w:firstRowLastColumn="0" w:lastRowFirstColumn="0" w:lastRowLastColumn="0"/>
+              <w:rPr>
+                <w:rFonts w:ascii="Arial" w:eastAsia="Times New Roman" w:hAnsi="Arial" w:cs="Arial"/>
+                <w:sz w:val="20"/>
+                <w:szCs w:val="20"/>
+                <w:lang w:eastAsia="cs-CZ"/>
+              </w:rPr>
+            </w:pPr>
+            <w:r>
+              <w:rPr>
+                <w:rFonts w:ascii="Arial" w:eastAsia="Times New Roman" w:hAnsi="Arial" w:cs="Arial"/>
+                <w:sz w:val="20"/>
+                <w:szCs w:val="20"/>
+                <w:lang w:eastAsia="cs-CZ"/>
+              </w:rPr>
+              <w:t>klávesa N</w:t>
+            </w:r>
+          </w:p>
+        </w:tc>
+        <w:tc>
+          <w:tcPr>
+            <w:tcW w:w="5092" w:type="dxa"/>
             <w:noWrap/>
             <w:hideMark/>
           </w:tcPr>
@@ -2542,7 +2632,7 @@
         <w:tc>
           <w:tcPr>
             <w:cnfStyle w:val="001000000000" w:firstRow="0" w:lastRow="0" w:firstColumn="1" w:lastColumn="0" w:oddVBand="0" w:evenVBand="0" w:oddHBand="0" w:evenHBand="0" w:firstRowFirstColumn="0" w:firstRowLastColumn="0" w:lastRowFirstColumn="0" w:lastRowLastColumn="0"/>
-            <w:tcW w:w="1980" w:type="dxa"/>
+            <w:tcW w:w="1920" w:type="dxa"/>
             <w:vMerge/>
             <w:noWrap/>
           </w:tcPr>
@@ -2559,7 +2649,7 @@
         </w:tc>
         <w:tc>
           <w:tcPr>
-            <w:tcW w:w="3827" w:type="dxa"/>
+            <w:tcW w:w="3705" w:type="dxa"/>
             <w:noWrap/>
           </w:tcPr>
           <w:p>
@@ -2637,7 +2727,7 @@
         </w:tc>
         <w:tc>
           <w:tcPr>
-            <w:tcW w:w="2268" w:type="dxa"/>
+            <w:tcW w:w="2198" w:type="dxa"/>
             <w:noWrap/>
           </w:tcPr>
           <w:p>
@@ -2663,7 +2753,7 @@
         </w:tc>
         <w:tc>
           <w:tcPr>
-            <w:tcW w:w="2552" w:type="dxa"/>
+            <w:tcW w:w="2473" w:type="dxa"/>
             <w:noWrap/>
           </w:tcPr>
           <w:p>
@@ -2680,7 +2770,7 @@
         </w:tc>
         <w:tc>
           <w:tcPr>
-            <w:tcW w:w="4535" w:type="dxa"/>
+            <w:tcW w:w="5092" w:type="dxa"/>
             <w:noWrap/>
           </w:tcPr>
           <w:p>
@@ -2716,7 +2806,7 @@
         <w:tc>
           <w:tcPr>
             <w:cnfStyle w:val="001000000000" w:firstRow="0" w:lastRow="0" w:firstColumn="1" w:lastColumn="0" w:oddVBand="0" w:evenVBand="0" w:oddHBand="0" w:evenHBand="0" w:firstRowFirstColumn="0" w:firstRowLastColumn="0" w:lastRowFirstColumn="0" w:lastRowLastColumn="0"/>
-            <w:tcW w:w="1980" w:type="dxa"/>
+            <w:tcW w:w="1920" w:type="dxa"/>
             <w:vMerge w:val="restart"/>
             <w:noWrap/>
             <w:hideMark/>
@@ -2743,61 +2833,88 @@
         </w:tc>
         <w:tc>
           <w:tcPr>
-            <w:tcW w:w="3827" w:type="dxa"/>
-            <w:noWrap/>
-            <w:hideMark/>
-          </w:tcPr>
-          <w:p>
-            <w:pPr>
-              <w:cnfStyle w:val="000000100000" w:firstRow="0" w:lastRow="0" w:firstColumn="0" w:lastColumn="0" w:oddVBand="0" w:evenVBand="0" w:oddHBand="1" w:evenHBand="0" w:firstRowFirstColumn="0" w:firstRowLastColumn="0" w:lastRowFirstColumn="0" w:lastRowLastColumn="0"/>
-              <w:rPr>
-                <w:rFonts w:ascii="Arial" w:eastAsia="Times New Roman" w:hAnsi="Arial" w:cs="Arial"/>
-                <w:sz w:val="20"/>
-                <w:szCs w:val="20"/>
-                <w:lang w:eastAsia="cs-CZ"/>
-              </w:rPr>
-            </w:pPr>
-          </w:p>
-        </w:tc>
-        <w:tc>
-          <w:tcPr>
-            <w:tcW w:w="2268" w:type="dxa"/>
-            <w:noWrap/>
-            <w:hideMark/>
-          </w:tcPr>
-          <w:p>
-            <w:pPr>
-              <w:cnfStyle w:val="000000100000" w:firstRow="0" w:lastRow="0" w:firstColumn="0" w:lastColumn="0" w:oddVBand="0" w:evenVBand="0" w:oddHBand="1" w:evenHBand="0" w:firstRowFirstColumn="0" w:firstRowLastColumn="0" w:lastRowFirstColumn="0" w:lastRowLastColumn="0"/>
-              <w:rPr>
-                <w:rFonts w:ascii="Arial" w:eastAsia="Times New Roman" w:hAnsi="Arial" w:cs="Arial"/>
-                <w:sz w:val="20"/>
-                <w:szCs w:val="20"/>
-                <w:lang w:eastAsia="cs-CZ"/>
-              </w:rPr>
-            </w:pPr>
-          </w:p>
-        </w:tc>
-        <w:tc>
-          <w:tcPr>
-            <w:tcW w:w="2552" w:type="dxa"/>
-            <w:noWrap/>
-            <w:hideMark/>
-          </w:tcPr>
-          <w:p>
-            <w:pPr>
-              <w:cnfStyle w:val="000000100000" w:firstRow="0" w:lastRow="0" w:firstColumn="0" w:lastColumn="0" w:oddVBand="0" w:evenVBand="0" w:oddHBand="1" w:evenHBand="0" w:firstRowFirstColumn="0" w:firstRowLastColumn="0" w:lastRowFirstColumn="0" w:lastRowLastColumn="0"/>
-              <w:rPr>
-                <w:rFonts w:ascii="Arial" w:eastAsia="Times New Roman" w:hAnsi="Arial" w:cs="Arial"/>
-                <w:sz w:val="20"/>
-                <w:szCs w:val="20"/>
-                <w:lang w:eastAsia="cs-CZ"/>
-              </w:rPr>
-            </w:pPr>
-          </w:p>
-        </w:tc>
-        <w:tc>
-          <w:tcPr>
-            <w:tcW w:w="4535" w:type="dxa"/>
+            <w:tcW w:w="3705" w:type="dxa"/>
+            <w:noWrap/>
+            <w:hideMark/>
+          </w:tcPr>
+          <w:p>
+            <w:pPr>
+              <w:cnfStyle w:val="000000100000" w:firstRow="0" w:lastRow="0" w:firstColumn="0" w:lastColumn="0" w:oddVBand="0" w:evenVBand="0" w:oddHBand="1" w:evenHBand="0" w:firstRowFirstColumn="0" w:firstRowLastColumn="0" w:lastRowFirstColumn="0" w:lastRowLastColumn="0"/>
+              <w:rPr>
+                <w:rFonts w:ascii="Arial" w:eastAsia="Times New Roman" w:hAnsi="Arial" w:cs="Arial"/>
+                <w:sz w:val="20"/>
+                <w:szCs w:val="20"/>
+                <w:lang w:eastAsia="cs-CZ"/>
+              </w:rPr>
+            </w:pPr>
+            <w:r>
+              <w:rPr>
+                <w:rFonts w:ascii="Arial" w:eastAsia="Times New Roman" w:hAnsi="Arial" w:cs="Arial"/>
+                <w:sz w:val="20"/>
+                <w:szCs w:val="20"/>
+                <w:lang w:eastAsia="cs-CZ"/>
+              </w:rPr>
+              <w:t xml:space="preserve">Interpolace </w:t>
+            </w:r>
+            <w:r>
+              <w:rPr>
+                <w:rFonts w:ascii="Arial" w:eastAsia="Times New Roman" w:hAnsi="Arial" w:cs="Arial"/>
+                <w:sz w:val="20"/>
+                <w:szCs w:val="20"/>
+                <w:lang w:eastAsia="cs-CZ"/>
+              </w:rPr>
+              <w:t>pro jakýkoliv bod</w:t>
+            </w:r>
+          </w:p>
+        </w:tc>
+        <w:tc>
+          <w:tcPr>
+            <w:tcW w:w="2198" w:type="dxa"/>
+            <w:noWrap/>
+            <w:hideMark/>
+          </w:tcPr>
+          <w:p>
+            <w:pPr>
+              <w:cnfStyle w:val="000000100000" w:firstRow="0" w:lastRow="0" w:firstColumn="0" w:lastColumn="0" w:oddVBand="0" w:evenVBand="0" w:oddHBand="1" w:evenHBand="0" w:firstRowFirstColumn="0" w:firstRowLastColumn="0" w:lastRowFirstColumn="0" w:lastRowLastColumn="0"/>
+              <w:rPr>
+                <w:rFonts w:ascii="Arial" w:eastAsia="Times New Roman" w:hAnsi="Arial" w:cs="Arial"/>
+                <w:sz w:val="20"/>
+                <w:szCs w:val="20"/>
+                <w:lang w:eastAsia="cs-CZ"/>
+              </w:rPr>
+            </w:pPr>
+            <w:r>
+              <w:rPr>
+                <w:rFonts w:ascii="Arial" w:eastAsia="Times New Roman" w:hAnsi="Arial" w:cs="Arial"/>
+                <w:sz w:val="20"/>
+                <w:szCs w:val="20"/>
+                <w:lang w:eastAsia="cs-CZ"/>
+              </w:rPr>
+              <w:t>1</w:t>
+            </w:r>
+          </w:p>
+        </w:tc>
+        <w:tc>
+          <w:tcPr>
+            <w:tcW w:w="2473" w:type="dxa"/>
+            <w:noWrap/>
+            <w:hideMark/>
+          </w:tcPr>
+          <w:p>
+            <w:pPr>
+              <w:cnfStyle w:val="000000100000" w:firstRow="0" w:lastRow="0" w:firstColumn="0" w:lastColumn="0" w:oddVBand="0" w:evenVBand="0" w:oddHBand="1" w:evenHBand="0" w:firstRowFirstColumn="0" w:firstRowLastColumn="0" w:lastRowFirstColumn="0" w:lastRowLastColumn="0"/>
+              <w:rPr>
+                <w:rFonts w:ascii="Arial" w:eastAsia="Times New Roman" w:hAnsi="Arial" w:cs="Arial"/>
+                <w:sz w:val="20"/>
+                <w:szCs w:val="20"/>
+                <w:lang w:eastAsia="cs-CZ"/>
+              </w:rPr>
+            </w:pPr>
+          </w:p>
+        </w:tc>
+        <w:tc>
+          <w:tcPr>
+            <w:tcW w:w="5092" w:type="dxa"/>
             <w:noWrap/>
             <w:hideMark/>
           </w:tcPr>
@@ -2830,7 +2947,7 @@
         <w:tc>
           <w:tcPr>
             <w:cnfStyle w:val="001000000000" w:firstRow="0" w:lastRow="0" w:firstColumn="1" w:lastColumn="0" w:oddVBand="0" w:evenVBand="0" w:oddHBand="0" w:evenHBand="0" w:firstRowFirstColumn="0" w:firstRowLastColumn="0" w:lastRowFirstColumn="0" w:lastRowLastColumn="0"/>
-            <w:tcW w:w="1980" w:type="dxa"/>
+            <w:tcW w:w="1920" w:type="dxa"/>
             <w:vMerge/>
             <w:noWrap/>
           </w:tcPr>
@@ -2847,7 +2964,7 @@
         </w:tc>
         <w:tc>
           <w:tcPr>
-            <w:tcW w:w="3827" w:type="dxa"/>
+            <w:tcW w:w="3705" w:type="dxa"/>
             <w:noWrap/>
           </w:tcPr>
           <w:p>
@@ -2864,7 +2981,7 @@
         </w:tc>
         <w:tc>
           <w:tcPr>
-            <w:tcW w:w="2268" w:type="dxa"/>
+            <w:tcW w:w="2198" w:type="dxa"/>
             <w:noWrap/>
           </w:tcPr>
           <w:p>
@@ -2881,7 +2998,7 @@
         </w:tc>
         <w:tc>
           <w:tcPr>
-            <w:tcW w:w="2552" w:type="dxa"/>
+            <w:tcW w:w="2473" w:type="dxa"/>
             <w:noWrap/>
           </w:tcPr>
           <w:p>
@@ -2898,7 +3015,7 @@
         </w:tc>
         <w:tc>
           <w:tcPr>
-            <w:tcW w:w="4535" w:type="dxa"/>
+            <w:tcW w:w="5092" w:type="dxa"/>
             <w:noWrap/>
           </w:tcPr>
           <w:p>
@@ -2922,7 +3039,7 @@
         <w:tc>
           <w:tcPr>
             <w:cnfStyle w:val="001000000000" w:firstRow="0" w:lastRow="0" w:firstColumn="1" w:lastColumn="0" w:oddVBand="0" w:evenVBand="0" w:oddHBand="0" w:evenHBand="0" w:firstRowFirstColumn="0" w:firstRowLastColumn="0" w:lastRowFirstColumn="0" w:lastRowLastColumn="0"/>
-            <w:tcW w:w="1980" w:type="dxa"/>
+            <w:tcW w:w="1920" w:type="dxa"/>
             <w:vMerge/>
             <w:noWrap/>
           </w:tcPr>
@@ -2939,58 +3056,58 @@
         </w:tc>
         <w:tc>
           <w:tcPr>
-            <w:tcW w:w="3827" w:type="dxa"/>
-            <w:noWrap/>
-          </w:tcPr>
-          <w:p>
-            <w:pPr>
-              <w:cnfStyle w:val="000000100000" w:firstRow="0" w:lastRow="0" w:firstColumn="0" w:lastColumn="0" w:oddVBand="0" w:evenVBand="0" w:oddHBand="1" w:evenHBand="0" w:firstRowFirstColumn="0" w:firstRowLastColumn="0" w:lastRowFirstColumn="0" w:lastRowLastColumn="0"/>
-              <w:rPr>
-                <w:rFonts w:ascii="Arial" w:eastAsia="Times New Roman" w:hAnsi="Arial" w:cs="Arial"/>
-                <w:sz w:val="20"/>
-                <w:szCs w:val="20"/>
-                <w:lang w:eastAsia="cs-CZ"/>
-              </w:rPr>
-            </w:pPr>
-          </w:p>
-        </w:tc>
-        <w:tc>
-          <w:tcPr>
-            <w:tcW w:w="2268" w:type="dxa"/>
-            <w:noWrap/>
-          </w:tcPr>
-          <w:p>
-            <w:pPr>
-              <w:cnfStyle w:val="000000100000" w:firstRow="0" w:lastRow="0" w:firstColumn="0" w:lastColumn="0" w:oddVBand="0" w:evenVBand="0" w:oddHBand="1" w:evenHBand="0" w:firstRowFirstColumn="0" w:firstRowLastColumn="0" w:lastRowFirstColumn="0" w:lastRowLastColumn="0"/>
-              <w:rPr>
-                <w:rFonts w:ascii="Arial" w:eastAsia="Times New Roman" w:hAnsi="Arial" w:cs="Arial"/>
-                <w:sz w:val="20"/>
-                <w:szCs w:val="20"/>
-                <w:lang w:eastAsia="cs-CZ"/>
-              </w:rPr>
-            </w:pPr>
-          </w:p>
-        </w:tc>
-        <w:tc>
-          <w:tcPr>
-            <w:tcW w:w="2552" w:type="dxa"/>
-            <w:noWrap/>
-          </w:tcPr>
-          <w:p>
-            <w:pPr>
-              <w:cnfStyle w:val="000000100000" w:firstRow="0" w:lastRow="0" w:firstColumn="0" w:lastColumn="0" w:oddVBand="0" w:evenVBand="0" w:oddHBand="1" w:evenHBand="0" w:firstRowFirstColumn="0" w:firstRowLastColumn="0" w:lastRowFirstColumn="0" w:lastRowLastColumn="0"/>
-              <w:rPr>
-                <w:rFonts w:ascii="Arial" w:eastAsia="Times New Roman" w:hAnsi="Arial" w:cs="Arial"/>
-                <w:sz w:val="20"/>
-                <w:szCs w:val="20"/>
-                <w:lang w:eastAsia="cs-CZ"/>
-              </w:rPr>
-            </w:pPr>
-          </w:p>
-        </w:tc>
-        <w:tc>
-          <w:tcPr>
-            <w:tcW w:w="4535" w:type="dxa"/>
+            <w:tcW w:w="3705" w:type="dxa"/>
+            <w:noWrap/>
+          </w:tcPr>
+          <w:p>
+            <w:pPr>
+              <w:cnfStyle w:val="000000100000" w:firstRow="0" w:lastRow="0" w:firstColumn="0" w:lastColumn="0" w:oddVBand="0" w:evenVBand="0" w:oddHBand="1" w:evenHBand="0" w:firstRowFirstColumn="0" w:firstRowLastColumn="0" w:lastRowFirstColumn="0" w:lastRowLastColumn="0"/>
+              <w:rPr>
+                <w:rFonts w:ascii="Arial" w:eastAsia="Times New Roman" w:hAnsi="Arial" w:cs="Arial"/>
+                <w:sz w:val="20"/>
+                <w:szCs w:val="20"/>
+                <w:lang w:eastAsia="cs-CZ"/>
+              </w:rPr>
+            </w:pPr>
+          </w:p>
+        </w:tc>
+        <w:tc>
+          <w:tcPr>
+            <w:tcW w:w="2198" w:type="dxa"/>
+            <w:noWrap/>
+          </w:tcPr>
+          <w:p>
+            <w:pPr>
+              <w:cnfStyle w:val="000000100000" w:firstRow="0" w:lastRow="0" w:firstColumn="0" w:lastColumn="0" w:oddVBand="0" w:evenVBand="0" w:oddHBand="1" w:evenHBand="0" w:firstRowFirstColumn="0" w:firstRowLastColumn="0" w:lastRowFirstColumn="0" w:lastRowLastColumn="0"/>
+              <w:rPr>
+                <w:rFonts w:ascii="Arial" w:eastAsia="Times New Roman" w:hAnsi="Arial" w:cs="Arial"/>
+                <w:sz w:val="20"/>
+                <w:szCs w:val="20"/>
+                <w:lang w:eastAsia="cs-CZ"/>
+              </w:rPr>
+            </w:pPr>
+          </w:p>
+        </w:tc>
+        <w:tc>
+          <w:tcPr>
+            <w:tcW w:w="2473" w:type="dxa"/>
+            <w:noWrap/>
+          </w:tcPr>
+          <w:p>
+            <w:pPr>
+              <w:cnfStyle w:val="000000100000" w:firstRow="0" w:lastRow="0" w:firstColumn="0" w:lastColumn="0" w:oddVBand="0" w:evenVBand="0" w:oddHBand="1" w:evenHBand="0" w:firstRowFirstColumn="0" w:firstRowLastColumn="0" w:lastRowFirstColumn="0" w:lastRowLastColumn="0"/>
+              <w:rPr>
+                <w:rFonts w:ascii="Arial" w:eastAsia="Times New Roman" w:hAnsi="Arial" w:cs="Arial"/>
+                <w:sz w:val="20"/>
+                <w:szCs w:val="20"/>
+                <w:lang w:eastAsia="cs-CZ"/>
+              </w:rPr>
+            </w:pPr>
+          </w:p>
+        </w:tc>
+        <w:tc>
+          <w:tcPr>
+            <w:tcW w:w="5092" w:type="dxa"/>
             <w:noWrap/>
           </w:tcPr>
           <w:p>
@@ -3013,7 +3130,7 @@
         <w:tc>
           <w:tcPr>
             <w:cnfStyle w:val="001000000000" w:firstRow="0" w:lastRow="0" w:firstColumn="1" w:lastColumn="0" w:oddVBand="0" w:evenVBand="0" w:oddHBand="0" w:evenHBand="0" w:firstRowFirstColumn="0" w:firstRowLastColumn="0" w:lastRowFirstColumn="0" w:lastRowLastColumn="0"/>
-            <w:tcW w:w="1980" w:type="dxa"/>
+            <w:tcW w:w="1920" w:type="dxa"/>
             <w:vMerge/>
             <w:noWrap/>
           </w:tcPr>
@@ -3030,7 +3147,7 @@
         </w:tc>
         <w:tc>
           <w:tcPr>
-            <w:tcW w:w="3827" w:type="dxa"/>
+            <w:tcW w:w="3705" w:type="dxa"/>
             <w:noWrap/>
           </w:tcPr>
           <w:p>
@@ -3047,7 +3164,7 @@
         </w:tc>
         <w:tc>
           <w:tcPr>
-            <w:tcW w:w="2268" w:type="dxa"/>
+            <w:tcW w:w="2198" w:type="dxa"/>
             <w:noWrap/>
           </w:tcPr>
           <w:p>
@@ -3064,7 +3181,7 @@
         </w:tc>
         <w:tc>
           <w:tcPr>
-            <w:tcW w:w="2552" w:type="dxa"/>
+            <w:tcW w:w="2473" w:type="dxa"/>
             <w:noWrap/>
           </w:tcPr>
           <w:p>
@@ -3081,7 +3198,7 @@
         </w:tc>
         <w:tc>
           <w:tcPr>
-            <w:tcW w:w="4535" w:type="dxa"/>
+            <w:tcW w:w="5092" w:type="dxa"/>
             <w:noWrap/>
           </w:tcPr>
           <w:p>
